--- a/events/2022-9-19/hybrid_musical_development-description.docx
+++ b/events/2022-9-19/hybrid_musical_development-description.docx
@@ -145,7 +145,7 @@
           <w:szCs w:val="24"/>
           <w:bdr w:val="none" w:sz="0" w:space="0" w:color="auto" w:frame="1"/>
         </w:rPr>
-        <w:t>Description of the artwork:</w:t>
+        <w:t>Romance in Stone</w:t>
       </w:r>
       <w:r>
         <w:rPr>
@@ -157,6 +157,16 @@
           <w:szCs w:val="24"/>
           <w:bdr w:val="none" w:sz="0" w:space="0" w:color="auto" w:frame="1"/>
         </w:rPr>
+        <w:t>:</w:t>
+      </w:r>
+      <w:r>
+        <w:rPr>
+          <w:rFonts w:ascii="Georgia" w:eastAsia="Times New Roman" w:hAnsi="Georgia" w:cs="Calibri"/>
+          <w:color w:val="000000"/>
+          <w:sz w:val="24"/>
+          <w:szCs w:val="24"/>
+          <w:bdr w:val="none" w:sz="0" w:space="0" w:color="auto" w:frame="1"/>
+        </w:rPr>
         <w:t xml:space="preserve"> </w:t>
       </w:r>
       <w:r>
@@ -167,37 +177,177 @@
           <w:szCs w:val="24"/>
           <w:bdr w:val="none" w:sz="0" w:space="0" w:color="auto" w:frame="1"/>
         </w:rPr>
-        <w:t xml:space="preserve">ELLIPSES </w:t>
-      </w:r>
-      <w:r>
-        <w:rPr>
-          <w:rFonts w:ascii="Georgia" w:eastAsia="Times New Roman" w:hAnsi="Georgia" w:cs="Calibri"/>
-          <w:color w:val="000000"/>
-          <w:sz w:val="24"/>
-          <w:szCs w:val="24"/>
-          <w:bdr w:val="none" w:sz="0" w:space="0" w:color="auto" w:frame="1"/>
-        </w:rPr>
-        <w:t>stars</w:t>
-      </w:r>
-      <w:r>
-        <w:rPr>
-          <w:rFonts w:ascii="Georgia" w:eastAsia="Times New Roman" w:hAnsi="Georgia" w:cs="Calibri"/>
-          <w:color w:val="000000"/>
-          <w:sz w:val="24"/>
-          <w:szCs w:val="24"/>
-          <w:bdr w:val="none" w:sz="0" w:space="0" w:color="auto" w:frame="1"/>
-        </w:rPr>
-        <w:t xml:space="preserve"> the Galaxy family and their dog Gravity as they sing and dance their way through </w:t>
-      </w:r>
-      <w:r>
-        <w:rPr>
-          <w:rFonts w:ascii="Georgia" w:eastAsia="Times New Roman" w:hAnsi="Georgia" w:cs="Calibri"/>
-          <w:color w:val="000000"/>
-          <w:sz w:val="24"/>
-          <w:szCs w:val="24"/>
-          <w:bdr w:val="none" w:sz="0" w:space="0" w:color="auto" w:frame="1"/>
-        </w:rPr>
-        <w:t>the Big Bang.</w:t>
+        <w:t>When a collaboration is created for the intention of creating a new musical, the playwright/composer determines whether the script is set in stone</w:t>
+      </w:r>
+      <w:r>
+        <w:rPr>
+          <w:rFonts w:ascii="Georgia" w:eastAsia="Times New Roman" w:hAnsi="Georgia" w:cs="Calibri"/>
+          <w:color w:val="000000"/>
+          <w:sz w:val="24"/>
+          <w:szCs w:val="24"/>
+          <w:bdr w:val="none" w:sz="0" w:space="0" w:color="auto" w:frame="1"/>
+        </w:rPr>
+        <w:t xml:space="preserve"> or whether </w:t>
+      </w:r>
+      <w:r>
+        <w:rPr>
+          <w:rFonts w:ascii="Georgia" w:eastAsia="Times New Roman" w:hAnsi="Georgia" w:cs="Calibri"/>
+          <w:color w:val="000000"/>
+          <w:sz w:val="24"/>
+          <w:szCs w:val="24"/>
+          <w:bdr w:val="none" w:sz="0" w:space="0" w:color="auto" w:frame="1"/>
+        </w:rPr>
+        <w:t>the stone</w:t>
+      </w:r>
+      <w:r>
+        <w:rPr>
+          <w:rFonts w:ascii="Georgia" w:eastAsia="Times New Roman" w:hAnsi="Georgia" w:cs="Calibri"/>
+          <w:color w:val="000000"/>
+          <w:sz w:val="24"/>
+          <w:szCs w:val="24"/>
+          <w:bdr w:val="none" w:sz="0" w:space="0" w:color="auto" w:frame="1"/>
+        </w:rPr>
+        <w:t xml:space="preserve"> weathers the director’s and performers’ </w:t>
+      </w:r>
+      <w:r>
+        <w:rPr>
+          <w:rFonts w:ascii="Georgia" w:eastAsia="Times New Roman" w:hAnsi="Georgia" w:cs="Calibri"/>
+          <w:color w:val="000000"/>
+          <w:sz w:val="24"/>
+          <w:szCs w:val="24"/>
+          <w:bdr w:val="none" w:sz="0" w:space="0" w:color="auto" w:frame="1"/>
+        </w:rPr>
+        <w:t>ideas and experimentation</w:t>
+      </w:r>
+      <w:r>
+        <w:rPr>
+          <w:rFonts w:ascii="Georgia" w:eastAsia="Times New Roman" w:hAnsi="Georgia" w:cs="Calibri"/>
+          <w:color w:val="000000"/>
+          <w:sz w:val="24"/>
+          <w:szCs w:val="24"/>
+          <w:bdr w:val="none" w:sz="0" w:space="0" w:color="auto" w:frame="1"/>
+        </w:rPr>
+        <w:t>s</w:t>
+      </w:r>
+      <w:r>
+        <w:rPr>
+          <w:rFonts w:ascii="Georgia" w:eastAsia="Times New Roman" w:hAnsi="Georgia" w:cs="Calibri"/>
+          <w:color w:val="000000"/>
+          <w:sz w:val="24"/>
+          <w:szCs w:val="24"/>
+          <w:bdr w:val="none" w:sz="0" w:space="0" w:color="auto" w:frame="1"/>
+        </w:rPr>
+        <w:t>.</w:t>
+      </w:r>
+      <w:r>
+        <w:rPr>
+          <w:rFonts w:ascii="Georgia" w:eastAsia="Times New Roman" w:hAnsi="Georgia" w:cs="Calibri"/>
+          <w:color w:val="000000"/>
+          <w:sz w:val="24"/>
+          <w:szCs w:val="24"/>
+          <w:bdr w:val="none" w:sz="0" w:space="0" w:color="auto" w:frame="1"/>
+        </w:rPr>
+        <w:t xml:space="preserve"> </w:t>
+      </w:r>
+      <w:r>
+        <w:rPr>
+          <w:rFonts w:ascii="Georgia" w:eastAsia="Times New Roman" w:hAnsi="Georgia" w:cs="Calibri"/>
+          <w:color w:val="000000"/>
+          <w:sz w:val="24"/>
+          <w:szCs w:val="24"/>
+          <w:bdr w:val="none" w:sz="0" w:space="0" w:color="auto" w:frame="1"/>
+        </w:rPr>
+        <w:t>David Quang Pham</w:t>
+      </w:r>
+      <w:r>
+        <w:rPr>
+          <w:rFonts w:ascii="Georgia" w:eastAsia="Times New Roman" w:hAnsi="Georgia" w:cs="Calibri"/>
+          <w:color w:val="000000"/>
+          <w:sz w:val="24"/>
+          <w:szCs w:val="24"/>
+          <w:bdr w:val="none" w:sz="0" w:space="0" w:color="auto" w:frame="1"/>
+        </w:rPr>
+        <w:t xml:space="preserve"> let</w:t>
+      </w:r>
+      <w:r>
+        <w:rPr>
+          <w:rFonts w:ascii="Georgia" w:eastAsia="Times New Roman" w:hAnsi="Georgia" w:cs="Calibri"/>
+          <w:color w:val="000000"/>
+          <w:sz w:val="24"/>
+          <w:szCs w:val="24"/>
+          <w:bdr w:val="none" w:sz="0" w:space="0" w:color="auto" w:frame="1"/>
+        </w:rPr>
+        <w:t>s</w:t>
+      </w:r>
+      <w:r>
+        <w:rPr>
+          <w:rFonts w:ascii="Georgia" w:eastAsia="Times New Roman" w:hAnsi="Georgia" w:cs="Calibri"/>
+          <w:color w:val="000000"/>
+          <w:sz w:val="24"/>
+          <w:szCs w:val="24"/>
+          <w:bdr w:val="none" w:sz="0" w:space="0" w:color="auto" w:frame="1"/>
+        </w:rPr>
+        <w:t xml:space="preserve"> </w:t>
+      </w:r>
+      <w:r>
+        <w:rPr>
+          <w:rFonts w:ascii="Georgia" w:eastAsia="Times New Roman" w:hAnsi="Georgia" w:cs="Calibri"/>
+          <w:color w:val="000000"/>
+          <w:sz w:val="24"/>
+          <w:szCs w:val="24"/>
+          <w:bdr w:val="none" w:sz="0" w:space="0" w:color="auto" w:frame="1"/>
+        </w:rPr>
+        <w:t xml:space="preserve">his </w:t>
+      </w:r>
+      <w:r>
+        <w:rPr>
+          <w:rFonts w:ascii="Georgia" w:eastAsia="Times New Roman" w:hAnsi="Georgia" w:cs="Calibri"/>
+          <w:color w:val="000000"/>
+          <w:sz w:val="24"/>
+          <w:szCs w:val="24"/>
+          <w:bdr w:val="none" w:sz="0" w:space="0" w:color="auto" w:frame="1"/>
+        </w:rPr>
+        <w:t xml:space="preserve">stone ELLIPSES go through a natural erosion this past year. Now, </w:t>
+      </w:r>
+      <w:r>
+        <w:rPr>
+          <w:rFonts w:ascii="Georgia" w:eastAsia="Times New Roman" w:hAnsi="Georgia" w:cs="Calibri"/>
+          <w:color w:val="000000"/>
+          <w:sz w:val="24"/>
+          <w:szCs w:val="24"/>
+          <w:bdr w:val="none" w:sz="0" w:space="0" w:color="auto" w:frame="1"/>
+        </w:rPr>
+        <w:t>this</w:t>
+      </w:r>
+      <w:r>
+        <w:rPr>
+          <w:rFonts w:ascii="Georgia" w:eastAsia="Times New Roman" w:hAnsi="Georgia" w:cs="Calibri"/>
+          <w:color w:val="000000"/>
+          <w:sz w:val="24"/>
+          <w:szCs w:val="24"/>
+          <w:bdr w:val="none" w:sz="0" w:space="0" w:color="auto" w:frame="1"/>
+        </w:rPr>
+        <w:t xml:space="preserve"> stone gets a chance to be artificially layered</w:t>
+      </w:r>
+      <w:r>
+        <w:rPr>
+          <w:rFonts w:ascii="Georgia" w:eastAsia="Times New Roman" w:hAnsi="Georgia" w:cs="Calibri"/>
+          <w:color w:val="000000"/>
+          <w:sz w:val="24"/>
+          <w:szCs w:val="24"/>
+          <w:bdr w:val="none" w:sz="0" w:space="0" w:color="auto" w:frame="1"/>
+        </w:rPr>
+        <w:t xml:space="preserve"> this July</w:t>
+      </w:r>
+      <w:r>
+        <w:rPr>
+          <w:rFonts w:ascii="Georgia" w:eastAsia="Times New Roman" w:hAnsi="Georgia" w:cs="Calibri"/>
+          <w:color w:val="000000"/>
+          <w:sz w:val="24"/>
+          <w:szCs w:val="24"/>
+          <w:bdr w:val="none" w:sz="0" w:space="0" w:color="auto" w:frame="1"/>
+        </w:rPr>
+        <w:t>.</w:t>
       </w:r>
     </w:p>
     <w:p>
@@ -230,62 +380,334 @@
       <w:r>
         <w:rPr>
           <w:rFonts w:ascii="Georgia" w:eastAsia="Times New Roman" w:hAnsi="Georgia" w:cs="Calibri"/>
-          <w:color w:val="000000"/>
-          <w:sz w:val="24"/>
-          <w:szCs w:val="24"/>
-          <w:bdr w:val="none" w:sz="0" w:space="0" w:color="auto" w:frame="1"/>
-        </w:rPr>
-        <w:t xml:space="preserve">The </w:t>
-      </w:r>
-      <w:r>
-        <w:rPr>
-          <w:rFonts w:ascii="Georgia" w:eastAsia="Times New Roman" w:hAnsi="Georgia" w:cs="Calibri"/>
-          <w:color w:val="000000"/>
-          <w:sz w:val="24"/>
-          <w:szCs w:val="24"/>
-          <w:bdr w:val="none" w:sz="0" w:space="0" w:color="auto" w:frame="1"/>
-        </w:rPr>
-        <w:t>online collaboration</w:t>
-      </w:r>
-      <w:r>
-        <w:rPr>
-          <w:rFonts w:ascii="Georgia" w:eastAsia="Times New Roman" w:hAnsi="Georgia" w:cs="Calibri"/>
-          <w:color w:val="000000"/>
-          <w:sz w:val="24"/>
-          <w:szCs w:val="24"/>
-          <w:bdr w:val="none" w:sz="0" w:space="0" w:color="auto" w:frame="1"/>
-        </w:rPr>
-        <w:t xml:space="preserve"> between Atlanta, Georgia and Wyoming, Michigan</w:t>
-      </w:r>
-      <w:r>
-        <w:rPr>
-          <w:rFonts w:ascii="Georgia" w:eastAsia="Times New Roman" w:hAnsi="Georgia" w:cs="Calibri"/>
-          <w:color w:val="000000"/>
-          <w:sz w:val="24"/>
-          <w:szCs w:val="24"/>
-          <w:bdr w:val="none" w:sz="0" w:space="0" w:color="auto" w:frame="1"/>
-        </w:rPr>
-        <w:t xml:space="preserve"> exhibited at DigiFest’21. </w:t>
-      </w:r>
-      <w:r>
-        <w:rPr>
-          <w:rFonts w:ascii="Georgia" w:eastAsia="Times New Roman" w:hAnsi="Georgia" w:cs="Calibri"/>
-          <w:color w:val="000000"/>
-          <w:sz w:val="24"/>
-          <w:szCs w:val="24"/>
-          <w:bdr w:val="none" w:sz="0" w:space="0" w:color="auto" w:frame="1"/>
-        </w:rPr>
-        <w:t xml:space="preserve">Between August 2020 and July 2021, </w:t>
-      </w:r>
-      <w:r>
-        <w:rPr>
-          <w:rFonts w:ascii="Georgia" w:eastAsia="Times New Roman" w:hAnsi="Georgia" w:cs="Calibri"/>
-          <w:color w:val="000000"/>
-          <w:sz w:val="24"/>
-          <w:szCs w:val="24"/>
-          <w:bdr w:val="none" w:sz="0" w:space="0" w:color="auto" w:frame="1"/>
-        </w:rPr>
-        <w:t>ELLIPSES was developed in David Quang Pham’s Working Title Playwrights New Play and Dramaturgy Apprenticeship.</w:t>
+          <w:b/>
+          <w:bCs/>
+          <w:color w:val="000000"/>
+          <w:sz w:val="24"/>
+          <w:szCs w:val="24"/>
+          <w:bdr w:val="none" w:sz="0" w:space="0" w:color="auto" w:frame="1"/>
+        </w:rPr>
+        <w:t>Evolving Trends in Drama:</w:t>
+      </w:r>
+      <w:r>
+        <w:rPr>
+          <w:rFonts w:ascii="Georgia" w:eastAsia="Times New Roman" w:hAnsi="Georgia" w:cs="Calibri"/>
+          <w:color w:val="000000"/>
+          <w:sz w:val="24"/>
+          <w:szCs w:val="24"/>
+          <w:bdr w:val="none" w:sz="0" w:space="0" w:color="auto" w:frame="1"/>
+        </w:rPr>
+        <w:t xml:space="preserve"> </w:t>
+      </w:r>
+      <w:r>
+        <w:rPr>
+          <w:rFonts w:ascii="Georgia" w:eastAsia="Times New Roman" w:hAnsi="Georgia" w:cs="Calibri"/>
+          <w:color w:val="000000"/>
+          <w:sz w:val="24"/>
+          <w:szCs w:val="24"/>
+          <w:bdr w:val="none" w:sz="0" w:space="0" w:color="auto" w:frame="1"/>
+        </w:rPr>
+        <w:t>David Quang Pham’s</w:t>
+      </w:r>
+      <w:r>
+        <w:rPr>
+          <w:rFonts w:ascii="Georgia" w:eastAsia="Times New Roman" w:hAnsi="Georgia" w:cs="Calibri"/>
+          <w:color w:val="000000"/>
+          <w:sz w:val="24"/>
+          <w:szCs w:val="24"/>
+          <w:bdr w:val="none" w:sz="0" w:space="0" w:color="auto" w:frame="1"/>
+        </w:rPr>
+        <w:t xml:space="preserve"> upbringing started in the virtual medium while many </w:t>
+      </w:r>
+      <w:r>
+        <w:rPr>
+          <w:rFonts w:ascii="Georgia" w:eastAsia="Times New Roman" w:hAnsi="Georgia" w:cs="Calibri"/>
+          <w:color w:val="000000"/>
+          <w:sz w:val="24"/>
+          <w:szCs w:val="24"/>
+          <w:bdr w:val="none" w:sz="0" w:space="0" w:color="auto" w:frame="1"/>
+        </w:rPr>
+        <w:t>playwrights</w:t>
+      </w:r>
+      <w:r>
+        <w:rPr>
+          <w:rFonts w:ascii="Georgia" w:eastAsia="Times New Roman" w:hAnsi="Georgia" w:cs="Calibri"/>
+          <w:color w:val="000000"/>
+          <w:sz w:val="24"/>
+          <w:szCs w:val="24"/>
+          <w:bdr w:val="none" w:sz="0" w:space="0" w:color="auto" w:frame="1"/>
+        </w:rPr>
+        <w:t xml:space="preserve"> in the past started their career on a physical stage. </w:t>
+      </w:r>
+      <w:r>
+        <w:rPr>
+          <w:rFonts w:ascii="Georgia" w:eastAsia="Times New Roman" w:hAnsi="Georgia" w:cs="Calibri"/>
+          <w:color w:val="000000"/>
+          <w:sz w:val="24"/>
+          <w:szCs w:val="24"/>
+          <w:bdr w:val="none" w:sz="0" w:space="0" w:color="auto" w:frame="1"/>
+        </w:rPr>
+        <w:t>He is</w:t>
+      </w:r>
+      <w:r>
+        <w:rPr>
+          <w:rFonts w:ascii="Georgia" w:eastAsia="Times New Roman" w:hAnsi="Georgia" w:cs="Calibri"/>
+          <w:color w:val="000000"/>
+          <w:sz w:val="24"/>
+          <w:szCs w:val="24"/>
+          <w:bdr w:val="none" w:sz="0" w:space="0" w:color="auto" w:frame="1"/>
+        </w:rPr>
+        <w:t xml:space="preserve"> </w:t>
+      </w:r>
+      <w:r>
+        <w:rPr>
+          <w:rFonts w:ascii="Georgia" w:eastAsia="Times New Roman" w:hAnsi="Georgia" w:cs="Calibri"/>
+          <w:color w:val="000000"/>
+          <w:sz w:val="24"/>
+          <w:szCs w:val="24"/>
+          <w:bdr w:val="none" w:sz="0" w:space="0" w:color="auto" w:frame="1"/>
+        </w:rPr>
+        <w:t>a part of</w:t>
+      </w:r>
+      <w:r>
+        <w:rPr>
+          <w:rFonts w:ascii="Georgia" w:eastAsia="Times New Roman" w:hAnsi="Georgia" w:cs="Calibri"/>
+          <w:color w:val="000000"/>
+          <w:sz w:val="24"/>
+          <w:szCs w:val="24"/>
+          <w:bdr w:val="none" w:sz="0" w:space="0" w:color="auto" w:frame="1"/>
+        </w:rPr>
+        <w:t xml:space="preserve"> the new generation of musical writers</w:t>
+      </w:r>
+      <w:r>
+        <w:rPr>
+          <w:rFonts w:ascii="Georgia" w:eastAsia="Times New Roman" w:hAnsi="Georgia" w:cs="Calibri"/>
+          <w:color w:val="000000"/>
+          <w:sz w:val="24"/>
+          <w:szCs w:val="24"/>
+          <w:bdr w:val="none" w:sz="0" w:space="0" w:color="auto" w:frame="1"/>
+        </w:rPr>
+        <w:t xml:space="preserve"> who start</w:t>
+      </w:r>
+      <w:r>
+        <w:rPr>
+          <w:rFonts w:ascii="Georgia" w:eastAsia="Times New Roman" w:hAnsi="Georgia" w:cs="Calibri"/>
+          <w:color w:val="000000"/>
+          <w:sz w:val="24"/>
+          <w:szCs w:val="24"/>
+          <w:bdr w:val="none" w:sz="0" w:space="0" w:color="auto" w:frame="1"/>
+        </w:rPr>
+        <w:t>ed</w:t>
+      </w:r>
+      <w:r>
+        <w:rPr>
+          <w:rFonts w:ascii="Georgia" w:eastAsia="Times New Roman" w:hAnsi="Georgia" w:cs="Calibri"/>
+          <w:color w:val="000000"/>
+          <w:sz w:val="24"/>
+          <w:szCs w:val="24"/>
+          <w:bdr w:val="none" w:sz="0" w:space="0" w:color="auto" w:frame="1"/>
+        </w:rPr>
+        <w:t xml:space="preserve"> off in the virtual medium before evolving into the physical stage</w:t>
+      </w:r>
+      <w:r>
+        <w:rPr>
+          <w:rFonts w:ascii="Georgia" w:eastAsia="Times New Roman" w:hAnsi="Georgia" w:cs="Calibri"/>
+          <w:color w:val="000000"/>
+          <w:sz w:val="24"/>
+          <w:szCs w:val="24"/>
+          <w:bdr w:val="none" w:sz="0" w:space="0" w:color="auto" w:frame="1"/>
+        </w:rPr>
+        <w:t>.</w:t>
+      </w:r>
+      <w:r>
+        <w:rPr>
+          <w:rFonts w:ascii="Georgia" w:eastAsia="Times New Roman" w:hAnsi="Georgia" w:cs="Calibri"/>
+          <w:color w:val="000000"/>
+          <w:sz w:val="24"/>
+          <w:szCs w:val="24"/>
+          <w:bdr w:val="none" w:sz="0" w:space="0" w:color="auto" w:frame="1"/>
+        </w:rPr>
+        <w:t xml:space="preserve"> </w:t>
+      </w:r>
+      <w:r>
+        <w:rPr>
+          <w:rFonts w:ascii="Georgia" w:eastAsia="Times New Roman" w:hAnsi="Georgia" w:cs="Calibri"/>
+          <w:color w:val="000000"/>
+          <w:sz w:val="24"/>
+          <w:szCs w:val="24"/>
+          <w:bdr w:val="none" w:sz="0" w:space="0" w:color="auto" w:frame="1"/>
+        </w:rPr>
+        <w:t xml:space="preserve">As he moves </w:t>
+      </w:r>
+      <w:r>
+        <w:rPr>
+          <w:rFonts w:ascii="Georgia" w:eastAsia="Times New Roman" w:hAnsi="Georgia" w:cs="Calibri"/>
+          <w:color w:val="000000"/>
+          <w:sz w:val="24"/>
+          <w:szCs w:val="24"/>
+          <w:bdr w:val="none" w:sz="0" w:space="0" w:color="auto" w:frame="1"/>
+        </w:rPr>
+        <w:t>in</w:t>
+      </w:r>
+      <w:r>
+        <w:rPr>
+          <w:rFonts w:ascii="Georgia" w:eastAsia="Times New Roman" w:hAnsi="Georgia" w:cs="Calibri"/>
+          <w:color w:val="000000"/>
+          <w:sz w:val="24"/>
+          <w:szCs w:val="24"/>
+          <w:bdr w:val="none" w:sz="0" w:space="0" w:color="auto" w:frame="1"/>
+        </w:rPr>
+        <w:t>to New York City</w:t>
+      </w:r>
+      <w:r>
+        <w:rPr>
+          <w:rFonts w:ascii="Georgia" w:eastAsia="Times New Roman" w:hAnsi="Georgia" w:cs="Calibri"/>
+          <w:color w:val="000000"/>
+          <w:sz w:val="24"/>
+          <w:szCs w:val="24"/>
+          <w:bdr w:val="none" w:sz="0" w:space="0" w:color="auto" w:frame="1"/>
+        </w:rPr>
+        <w:t>, he emerges</w:t>
+      </w:r>
+      <w:r>
+        <w:rPr>
+          <w:rFonts w:ascii="Georgia" w:eastAsia="Times New Roman" w:hAnsi="Georgia" w:cs="Calibri"/>
+          <w:color w:val="000000"/>
+          <w:sz w:val="24"/>
+          <w:szCs w:val="24"/>
+          <w:bdr w:val="none" w:sz="0" w:space="0" w:color="auto" w:frame="1"/>
+        </w:rPr>
+        <w:t xml:space="preserve"> into the artist development of a traditional musical writer.</w:t>
+      </w:r>
+      <w:r>
+        <w:rPr>
+          <w:rFonts w:ascii="Georgia" w:eastAsia="Times New Roman" w:hAnsi="Georgia" w:cs="Calibri"/>
+          <w:color w:val="000000"/>
+          <w:sz w:val="24"/>
+          <w:szCs w:val="24"/>
+          <w:bdr w:val="none" w:sz="0" w:space="0" w:color="auto" w:frame="1"/>
+        </w:rPr>
+        <w:t xml:space="preserve"> That has been a trend in the performing arts. </w:t>
+      </w:r>
+      <w:r>
+        <w:rPr>
+          <w:rFonts w:ascii="Georgia" w:eastAsia="Times New Roman" w:hAnsi="Georgia" w:cs="Calibri"/>
+          <w:color w:val="000000"/>
+          <w:sz w:val="24"/>
+          <w:szCs w:val="24"/>
+          <w:bdr w:val="none" w:sz="0" w:space="0" w:color="auto" w:frame="1"/>
+        </w:rPr>
+        <w:t>He now plans</w:t>
+      </w:r>
+      <w:r>
+        <w:rPr>
+          <w:rFonts w:ascii="Georgia" w:eastAsia="Times New Roman" w:hAnsi="Georgia" w:cs="Calibri"/>
+          <w:color w:val="000000"/>
+          <w:sz w:val="24"/>
+          <w:szCs w:val="24"/>
+          <w:bdr w:val="none" w:sz="0" w:space="0" w:color="auto" w:frame="1"/>
+        </w:rPr>
+        <w:t xml:space="preserve"> to throw </w:t>
+      </w:r>
+      <w:r>
+        <w:rPr>
+          <w:rFonts w:ascii="Georgia" w:eastAsia="Times New Roman" w:hAnsi="Georgia" w:cs="Calibri"/>
+          <w:color w:val="000000"/>
+          <w:sz w:val="24"/>
+          <w:szCs w:val="24"/>
+          <w:bdr w:val="none" w:sz="0" w:space="0" w:color="auto" w:frame="1"/>
+        </w:rPr>
+        <w:t>his</w:t>
+      </w:r>
+      <w:r>
+        <w:rPr>
+          <w:rFonts w:ascii="Georgia" w:eastAsia="Times New Roman" w:hAnsi="Georgia" w:cs="Calibri"/>
+          <w:color w:val="000000"/>
+          <w:sz w:val="24"/>
+          <w:szCs w:val="24"/>
+          <w:bdr w:val="none" w:sz="0" w:space="0" w:color="auto" w:frame="1"/>
+        </w:rPr>
+        <w:t xml:space="preserve"> stone into a new environment (Colorado) to see how the stage director and performers carve </w:t>
+      </w:r>
+      <w:r>
+        <w:rPr>
+          <w:rFonts w:ascii="Georgia" w:eastAsia="Times New Roman" w:hAnsi="Georgia" w:cs="Calibri"/>
+          <w:color w:val="000000"/>
+          <w:sz w:val="24"/>
+          <w:szCs w:val="24"/>
+          <w:bdr w:val="none" w:sz="0" w:space="0" w:color="auto" w:frame="1"/>
+        </w:rPr>
+        <w:t>his</w:t>
+      </w:r>
+      <w:r>
+        <w:rPr>
+          <w:rFonts w:ascii="Georgia" w:eastAsia="Times New Roman" w:hAnsi="Georgia" w:cs="Calibri"/>
+          <w:color w:val="000000"/>
+          <w:sz w:val="24"/>
+          <w:szCs w:val="24"/>
+          <w:bdr w:val="none" w:sz="0" w:space="0" w:color="auto" w:frame="1"/>
+        </w:rPr>
+        <w:t xml:space="preserve"> stone or how </w:t>
+      </w:r>
+      <w:r>
+        <w:rPr>
+          <w:rFonts w:ascii="Georgia" w:eastAsia="Times New Roman" w:hAnsi="Georgia" w:cs="Calibri"/>
+          <w:color w:val="000000"/>
+          <w:sz w:val="24"/>
+          <w:szCs w:val="24"/>
+          <w:bdr w:val="none" w:sz="0" w:space="0" w:color="auto" w:frame="1"/>
+        </w:rPr>
+        <w:t>he</w:t>
+      </w:r>
+      <w:r>
+        <w:rPr>
+          <w:rFonts w:ascii="Georgia" w:eastAsia="Times New Roman" w:hAnsi="Georgia" w:cs="Calibri"/>
+          <w:color w:val="000000"/>
+          <w:sz w:val="24"/>
+          <w:szCs w:val="24"/>
+          <w:bdr w:val="none" w:sz="0" w:space="0" w:color="auto" w:frame="1"/>
+        </w:rPr>
+        <w:t xml:space="preserve"> let</w:t>
+      </w:r>
+      <w:r>
+        <w:rPr>
+          <w:rFonts w:ascii="Georgia" w:eastAsia="Times New Roman" w:hAnsi="Georgia" w:cs="Calibri"/>
+          <w:color w:val="000000"/>
+          <w:sz w:val="24"/>
+          <w:szCs w:val="24"/>
+          <w:bdr w:val="none" w:sz="0" w:space="0" w:color="auto" w:frame="1"/>
+        </w:rPr>
+        <w:t>s</w:t>
+      </w:r>
+      <w:r>
+        <w:rPr>
+          <w:rFonts w:ascii="Georgia" w:eastAsia="Times New Roman" w:hAnsi="Georgia" w:cs="Calibri"/>
+          <w:color w:val="000000"/>
+          <w:sz w:val="24"/>
+          <w:szCs w:val="24"/>
+          <w:bdr w:val="none" w:sz="0" w:space="0" w:color="auto" w:frame="1"/>
+        </w:rPr>
+        <w:t xml:space="preserve"> </w:t>
+      </w:r>
+      <w:r>
+        <w:rPr>
+          <w:rFonts w:ascii="Georgia" w:eastAsia="Times New Roman" w:hAnsi="Georgia" w:cs="Calibri"/>
+          <w:color w:val="000000"/>
+          <w:sz w:val="24"/>
+          <w:szCs w:val="24"/>
+          <w:bdr w:val="none" w:sz="0" w:space="0" w:color="auto" w:frame="1"/>
+        </w:rPr>
+        <w:t>him</w:t>
+      </w:r>
+      <w:r>
+        <w:rPr>
+          <w:rFonts w:ascii="Georgia" w:eastAsia="Times New Roman" w:hAnsi="Georgia" w:cs="Calibri"/>
+          <w:color w:val="000000"/>
+          <w:sz w:val="24"/>
+          <w:szCs w:val="24"/>
+          <w:bdr w:val="none" w:sz="0" w:space="0" w:color="auto" w:frame="1"/>
+        </w:rPr>
+        <w:t>self erode.</w:t>
       </w:r>
     </w:p>
     <w:p>
@@ -318,46 +740,20 @@
       <w:r>
         <w:rPr>
           <w:rFonts w:ascii="Georgia" w:eastAsia="Times New Roman" w:hAnsi="Georgia" w:cs="Calibri"/>
-          <w:color w:val="000000"/>
-          <w:sz w:val="24"/>
-          <w:szCs w:val="24"/>
-          <w:bdr w:val="none" w:sz="0" w:space="0" w:color="auto" w:frame="1"/>
-        </w:rPr>
-        <w:t xml:space="preserve">This year, </w:t>
-      </w:r>
-      <w:r>
-        <w:rPr>
-          <w:rFonts w:ascii="Georgia" w:eastAsia="Times New Roman" w:hAnsi="Georgia" w:cs="Calibri"/>
-          <w:color w:val="000000"/>
-          <w:sz w:val="24"/>
-          <w:szCs w:val="24"/>
-          <w:bdr w:val="none" w:sz="0" w:space="0" w:color="auto" w:frame="1"/>
-        </w:rPr>
-        <w:t>ELLIPSES is both virtually and physically developed</w:t>
-      </w:r>
-      <w:r>
-        <w:rPr>
-          <w:rFonts w:ascii="Georgia" w:eastAsia="Times New Roman" w:hAnsi="Georgia" w:cs="Calibri"/>
-          <w:color w:val="000000"/>
-          <w:sz w:val="24"/>
-          <w:szCs w:val="24"/>
-          <w:bdr w:val="none" w:sz="0" w:space="0" w:color="auto" w:frame="1"/>
-        </w:rPr>
-        <w:t xml:space="preserve"> between New York City and Denver, Colorado.</w:t>
-      </w:r>
-      <w:r>
-        <w:rPr>
-          <w:rFonts w:ascii="Georgia" w:eastAsia="Times New Roman" w:hAnsi="Georgia" w:cs="Calibri"/>
-          <w:color w:val="000000"/>
-          <w:sz w:val="24"/>
-          <w:szCs w:val="24"/>
-          <w:bdr w:val="none" w:sz="0" w:space="0" w:color="auto" w:frame="1"/>
-        </w:rPr>
-        <w:t xml:space="preserve"> In May 2022, ELLIPSES was selected to be showcased at the 2022 Colorado New Musical Festival.</w:t>
-      </w:r>
-      <w:r>
-        <w:rPr>
-          <w:rFonts w:ascii="Georgia" w:eastAsia="Times New Roman" w:hAnsi="Georgia" w:cs="Calibri"/>
+          <w:b/>
+          <w:bCs/>
+          <w:color w:val="000000"/>
+          <w:sz w:val="24"/>
+          <w:szCs w:val="24"/>
+          <w:bdr w:val="none" w:sz="0" w:space="0" w:color="auto" w:frame="1"/>
+        </w:rPr>
+        <w:t>Description of the artwork:</w:t>
+      </w:r>
+      <w:r>
+        <w:rPr>
+          <w:rFonts w:ascii="Georgia" w:eastAsia="Times New Roman" w:hAnsi="Georgia" w:cs="Calibri"/>
+          <w:b/>
+          <w:bCs/>
           <w:color w:val="000000"/>
           <w:sz w:val="24"/>
           <w:szCs w:val="24"/>
@@ -373,217 +769,37 @@
           <w:szCs w:val="24"/>
           <w:bdr w:val="none" w:sz="0" w:space="0" w:color="auto" w:frame="1"/>
         </w:rPr>
-        <w:t>ELLIPSES looks to be developed in a two-month-long process with the associates of Backstory Theatre.</w:t>
-      </w:r>
-      <w:r>
-        <w:rPr>
-          <w:rFonts w:ascii="Georgia" w:eastAsia="Times New Roman" w:hAnsi="Georgia" w:cs="Calibri"/>
-          <w:color w:val="000000"/>
-          <w:sz w:val="24"/>
-          <w:szCs w:val="24"/>
-          <w:bdr w:val="none" w:sz="0" w:space="0" w:color="auto" w:frame="1"/>
-        </w:rPr>
-        <w:t xml:space="preserve"> </w:t>
-      </w:r>
-      <w:r>
-        <w:rPr>
-          <w:rFonts w:ascii="Georgia" w:eastAsia="Times New Roman" w:hAnsi="Georgia" w:cs="Calibri"/>
-          <w:color w:val="000000"/>
-          <w:sz w:val="24"/>
-          <w:szCs w:val="24"/>
-          <w:bdr w:val="none" w:sz="0" w:space="0" w:color="auto" w:frame="1"/>
-        </w:rPr>
-        <w:t>It starts with a</w:t>
-      </w:r>
-      <w:r>
-        <w:rPr>
-          <w:rFonts w:ascii="Georgia" w:eastAsia="Times New Roman" w:hAnsi="Georgia" w:cs="Calibri"/>
-          <w:color w:val="000000"/>
-          <w:sz w:val="24"/>
-          <w:szCs w:val="24"/>
-          <w:bdr w:val="none" w:sz="0" w:space="0" w:color="auto" w:frame="1"/>
-        </w:rPr>
-        <w:t xml:space="preserve"> virtual</w:t>
-      </w:r>
-      <w:r>
-        <w:rPr>
-          <w:rFonts w:ascii="Georgia" w:eastAsia="Times New Roman" w:hAnsi="Georgia" w:cs="Calibri"/>
-          <w:color w:val="000000"/>
-          <w:sz w:val="24"/>
-          <w:szCs w:val="24"/>
-          <w:bdr w:val="none" w:sz="0" w:space="0" w:color="auto" w:frame="1"/>
-        </w:rPr>
-        <w:t xml:space="preserve"> audition process between June 6-1</w:t>
-      </w:r>
-      <w:r>
-        <w:rPr>
-          <w:rFonts w:ascii="Georgia" w:eastAsia="Times New Roman" w:hAnsi="Georgia" w:cs="Calibri"/>
-          <w:color w:val="000000"/>
-          <w:sz w:val="24"/>
-          <w:szCs w:val="24"/>
-          <w:bdr w:val="none" w:sz="0" w:space="0" w:color="auto" w:frame="1"/>
-        </w:rPr>
-        <w:t>7</w:t>
-      </w:r>
-      <w:r>
-        <w:rPr>
-          <w:rFonts w:ascii="Georgia" w:eastAsia="Times New Roman" w:hAnsi="Georgia" w:cs="Calibri"/>
-          <w:color w:val="000000"/>
-          <w:sz w:val="24"/>
-          <w:szCs w:val="24"/>
-          <w:bdr w:val="none" w:sz="0" w:space="0" w:color="auto" w:frame="1"/>
-        </w:rPr>
-        <w:t>.</w:t>
-      </w:r>
-      <w:r>
-        <w:rPr>
-          <w:rFonts w:ascii="Georgia" w:eastAsia="Times New Roman" w:hAnsi="Georgia" w:cs="Calibri"/>
-          <w:color w:val="000000"/>
-          <w:sz w:val="24"/>
-          <w:szCs w:val="24"/>
-          <w:bdr w:val="none" w:sz="0" w:space="0" w:color="auto" w:frame="1"/>
-        </w:rPr>
-        <w:t xml:space="preserve"> An in-person audition is happening on June 18 at Backstory Theatre.</w:t>
-      </w:r>
-      <w:r>
-        <w:rPr>
-          <w:rFonts w:ascii="Georgia" w:eastAsia="Times New Roman" w:hAnsi="Georgia" w:cs="Calibri"/>
-          <w:color w:val="000000"/>
-          <w:sz w:val="24"/>
-          <w:szCs w:val="24"/>
-          <w:bdr w:val="none" w:sz="0" w:space="0" w:color="auto" w:frame="1"/>
-        </w:rPr>
-        <w:t xml:space="preserve"> </w:t>
-      </w:r>
-      <w:r>
-        <w:rPr>
-          <w:rFonts w:ascii="Georgia" w:eastAsia="Times New Roman" w:hAnsi="Georgia" w:cs="Calibri"/>
-          <w:color w:val="000000"/>
-          <w:sz w:val="24"/>
-          <w:szCs w:val="24"/>
-          <w:bdr w:val="none" w:sz="0" w:space="0" w:color="auto" w:frame="1"/>
-        </w:rPr>
-        <w:t>Then the</w:t>
-      </w:r>
-      <w:r>
-        <w:rPr>
-          <w:rFonts w:ascii="Georgia" w:eastAsia="Times New Roman" w:hAnsi="Georgia" w:cs="Calibri"/>
-          <w:color w:val="000000"/>
-          <w:sz w:val="24"/>
-          <w:szCs w:val="24"/>
-          <w:bdr w:val="none" w:sz="0" w:space="0" w:color="auto" w:frame="1"/>
-        </w:rPr>
-        <w:t xml:space="preserve"> in-person</w:t>
-      </w:r>
-      <w:r>
-        <w:rPr>
-          <w:rFonts w:ascii="Georgia" w:eastAsia="Times New Roman" w:hAnsi="Georgia" w:cs="Calibri"/>
-          <w:color w:val="000000"/>
-          <w:sz w:val="24"/>
-          <w:szCs w:val="24"/>
-          <w:bdr w:val="none" w:sz="0" w:space="0" w:color="auto" w:frame="1"/>
-        </w:rPr>
-        <w:t xml:space="preserve"> rehearsals </w:t>
-      </w:r>
-      <w:r>
-        <w:rPr>
-          <w:rFonts w:ascii="Georgia" w:eastAsia="Times New Roman" w:hAnsi="Georgia" w:cs="Calibri"/>
-          <w:color w:val="000000"/>
-          <w:sz w:val="24"/>
-          <w:szCs w:val="24"/>
-          <w:bdr w:val="none" w:sz="0" w:space="0" w:color="auto" w:frame="1"/>
-        </w:rPr>
-        <w:t xml:space="preserve">with the authors’ online </w:t>
-      </w:r>
-      <w:r>
-        <w:rPr>
-          <w:rFonts w:ascii="Georgia" w:eastAsia="Times New Roman" w:hAnsi="Georgia" w:cs="Calibri"/>
-          <w:color w:val="000000"/>
-          <w:sz w:val="24"/>
-          <w:szCs w:val="24"/>
-          <w:bdr w:val="none" w:sz="0" w:space="0" w:color="auto" w:frame="1"/>
-        </w:rPr>
-        <w:t xml:space="preserve">attendance </w:t>
-      </w:r>
-      <w:r>
-        <w:rPr>
-          <w:rFonts w:ascii="Georgia" w:eastAsia="Times New Roman" w:hAnsi="Georgia" w:cs="Calibri"/>
-          <w:color w:val="000000"/>
-          <w:sz w:val="24"/>
-          <w:szCs w:val="24"/>
-          <w:bdr w:val="none" w:sz="0" w:space="0" w:color="auto" w:frame="1"/>
-        </w:rPr>
-        <w:t>happens on the following Wednesdays and Saturdays until mid-July.</w:t>
-      </w:r>
-      <w:r>
-        <w:rPr>
-          <w:rFonts w:ascii="Georgia" w:eastAsia="Times New Roman" w:hAnsi="Georgia" w:cs="Calibri"/>
-          <w:color w:val="000000"/>
-          <w:sz w:val="24"/>
-          <w:szCs w:val="24"/>
-          <w:bdr w:val="none" w:sz="0" w:space="0" w:color="auto" w:frame="1"/>
-        </w:rPr>
-        <w:t xml:space="preserve"> David Quang Pham will fly out from New York City to Denver. He will be for the final dress rehearsals. </w:t>
-      </w:r>
-      <w:r>
-        <w:rPr>
-          <w:rFonts w:ascii="Georgia" w:eastAsia="Times New Roman" w:hAnsi="Georgia" w:cs="Calibri"/>
-          <w:color w:val="000000"/>
-          <w:sz w:val="24"/>
-          <w:szCs w:val="24"/>
-          <w:bdr w:val="none" w:sz="0" w:space="0" w:color="auto" w:frame="1"/>
-        </w:rPr>
-        <w:t xml:space="preserve">The musicals will </w:t>
-      </w:r>
-      <w:r>
-        <w:rPr>
-          <w:rFonts w:ascii="Georgia" w:eastAsia="Times New Roman" w:hAnsi="Georgia" w:cs="Calibri"/>
-          <w:color w:val="000000"/>
-          <w:sz w:val="24"/>
-          <w:szCs w:val="24"/>
-          <w:bdr w:val="none" w:sz="0" w:space="0" w:color="auto" w:frame="1"/>
-        </w:rPr>
-        <w:t xml:space="preserve">finally </w:t>
-      </w:r>
-      <w:r>
-        <w:rPr>
-          <w:rFonts w:ascii="Georgia" w:eastAsia="Times New Roman" w:hAnsi="Georgia" w:cs="Calibri"/>
-          <w:color w:val="000000"/>
-          <w:sz w:val="24"/>
-          <w:szCs w:val="24"/>
-          <w:bdr w:val="none" w:sz="0" w:space="0" w:color="auto" w:frame="1"/>
-        </w:rPr>
-        <w:t>have showcases</w:t>
-      </w:r>
-      <w:r>
-        <w:rPr>
-          <w:rFonts w:ascii="Georgia" w:eastAsia="Times New Roman" w:hAnsi="Georgia" w:cs="Calibri"/>
-          <w:color w:val="000000"/>
-          <w:sz w:val="24"/>
-          <w:szCs w:val="24"/>
-          <w:bdr w:val="none" w:sz="0" w:space="0" w:color="auto" w:frame="1"/>
-        </w:rPr>
-        <w:t xml:space="preserve"> outdoors</w:t>
-      </w:r>
-      <w:r>
-        <w:rPr>
-          <w:rFonts w:ascii="Georgia" w:eastAsia="Times New Roman" w:hAnsi="Georgia" w:cs="Calibri"/>
-          <w:color w:val="000000"/>
-          <w:sz w:val="24"/>
-          <w:szCs w:val="24"/>
-          <w:bdr w:val="none" w:sz="0" w:space="0" w:color="auto" w:frame="1"/>
-        </w:rPr>
-        <w:t xml:space="preserve"> at Brunner Farmhouse in Broomfield, Colorado on July 19, 21, and 23</w:t>
-      </w:r>
-      <w:r>
-        <w:rPr>
-          <w:rFonts w:ascii="Georgia" w:eastAsia="Times New Roman" w:hAnsi="Georgia" w:cs="Calibri"/>
-          <w:color w:val="000000"/>
-          <w:sz w:val="24"/>
-          <w:szCs w:val="24"/>
-          <w:bdr w:val="none" w:sz="0" w:space="0" w:color="auto" w:frame="1"/>
-        </w:rPr>
-        <w:t>, 2022.</w:t>
+        <w:t xml:space="preserve">ELLIPSES </w:t>
+      </w:r>
+      <w:r>
+        <w:rPr>
+          <w:rFonts w:ascii="Georgia" w:eastAsia="Times New Roman" w:hAnsi="Georgia" w:cs="Calibri"/>
+          <w:color w:val="000000"/>
+          <w:sz w:val="24"/>
+          <w:szCs w:val="24"/>
+          <w:bdr w:val="none" w:sz="0" w:space="0" w:color="auto" w:frame="1"/>
+        </w:rPr>
+        <w:t>stars</w:t>
+      </w:r>
+      <w:r>
+        <w:rPr>
+          <w:rFonts w:ascii="Georgia" w:eastAsia="Times New Roman" w:hAnsi="Georgia" w:cs="Calibri"/>
+          <w:color w:val="000000"/>
+          <w:sz w:val="24"/>
+          <w:szCs w:val="24"/>
+          <w:bdr w:val="none" w:sz="0" w:space="0" w:color="auto" w:frame="1"/>
+        </w:rPr>
+        <w:t xml:space="preserve"> the Galaxy family and their dog Gravity as they sing and dance their way through </w:t>
+      </w:r>
+      <w:r>
+        <w:rPr>
+          <w:rFonts w:ascii="Georgia" w:eastAsia="Times New Roman" w:hAnsi="Georgia" w:cs="Calibri"/>
+          <w:color w:val="000000"/>
+          <w:sz w:val="24"/>
+          <w:szCs w:val="24"/>
+          <w:bdr w:val="none" w:sz="0" w:space="0" w:color="auto" w:frame="1"/>
+        </w:rPr>
+        <w:t>the Big Bang.</w:t>
       </w:r>
     </w:p>
     <w:p>
@@ -621,29 +837,393 @@
           <w:szCs w:val="24"/>
           <w:bdr w:val="none" w:sz="0" w:space="0" w:color="auto" w:frame="1"/>
         </w:rPr>
-        <w:t xml:space="preserve">At </w:t>
-      </w:r>
-      <w:proofErr w:type="spellStart"/>
-      <w:r>
-        <w:rPr>
-          <w:rFonts w:ascii="Georgia" w:eastAsia="Times New Roman" w:hAnsi="Georgia" w:cs="Calibri"/>
-          <w:color w:val="000000"/>
-          <w:sz w:val="24"/>
-          <w:szCs w:val="24"/>
-          <w:bdr w:val="none" w:sz="0" w:space="0" w:color="auto" w:frame="1"/>
-        </w:rPr>
-        <w:t>DigiFest</w:t>
-      </w:r>
-      <w:proofErr w:type="spellEnd"/>
-      <w:r>
-        <w:rPr>
-          <w:rFonts w:ascii="Georgia" w:eastAsia="Times New Roman" w:hAnsi="Georgia" w:cs="Calibri"/>
-          <w:color w:val="000000"/>
-          <w:sz w:val="24"/>
-          <w:szCs w:val="24"/>
-          <w:bdr w:val="none" w:sz="0" w:space="0" w:color="auto" w:frame="1"/>
-        </w:rPr>
-        <w:t xml:space="preserve">, </w:t>
+        <w:t xml:space="preserve">The </w:t>
+      </w:r>
+      <w:r>
+        <w:rPr>
+          <w:rFonts w:ascii="Georgia" w:eastAsia="Times New Roman" w:hAnsi="Georgia" w:cs="Calibri"/>
+          <w:color w:val="000000"/>
+          <w:sz w:val="24"/>
+          <w:szCs w:val="24"/>
+          <w:bdr w:val="none" w:sz="0" w:space="0" w:color="auto" w:frame="1"/>
+        </w:rPr>
+        <w:t>online collaboration</w:t>
+      </w:r>
+      <w:r>
+        <w:rPr>
+          <w:rFonts w:ascii="Georgia" w:eastAsia="Times New Roman" w:hAnsi="Georgia" w:cs="Calibri"/>
+          <w:color w:val="000000"/>
+          <w:sz w:val="24"/>
+          <w:szCs w:val="24"/>
+          <w:bdr w:val="none" w:sz="0" w:space="0" w:color="auto" w:frame="1"/>
+        </w:rPr>
+        <w:t xml:space="preserve"> between Atlanta, Georgia and Wyoming, Michigan</w:t>
+      </w:r>
+      <w:r>
+        <w:rPr>
+          <w:rFonts w:ascii="Georgia" w:eastAsia="Times New Roman" w:hAnsi="Georgia" w:cs="Calibri"/>
+          <w:color w:val="000000"/>
+          <w:sz w:val="24"/>
+          <w:szCs w:val="24"/>
+          <w:bdr w:val="none" w:sz="0" w:space="0" w:color="auto" w:frame="1"/>
+        </w:rPr>
+        <w:t xml:space="preserve"> exhibited at DigiFest’21. </w:t>
+      </w:r>
+      <w:r>
+        <w:rPr>
+          <w:rFonts w:ascii="Georgia" w:eastAsia="Times New Roman" w:hAnsi="Georgia" w:cs="Calibri"/>
+          <w:color w:val="000000"/>
+          <w:sz w:val="24"/>
+          <w:szCs w:val="24"/>
+          <w:bdr w:val="none" w:sz="0" w:space="0" w:color="auto" w:frame="1"/>
+        </w:rPr>
+        <w:t xml:space="preserve">Between August 2020 and July 2021, </w:t>
+      </w:r>
+      <w:r>
+        <w:rPr>
+          <w:rFonts w:ascii="Georgia" w:eastAsia="Times New Roman" w:hAnsi="Georgia" w:cs="Calibri"/>
+          <w:color w:val="000000"/>
+          <w:sz w:val="24"/>
+          <w:szCs w:val="24"/>
+          <w:bdr w:val="none" w:sz="0" w:space="0" w:color="auto" w:frame="1"/>
+        </w:rPr>
+        <w:t>ELLIPSES was developed in David Quang Pham’s Working Title Playwrights New Play and Dramaturgy Apprenticeship.</w:t>
+      </w:r>
+    </w:p>
+    <w:p>
+      <w:pPr>
+        <w:shd w:val="clear" w:color="auto" w:fill="FFFFFF"/>
+        <w:spacing w:after="0" w:line="240" w:lineRule="auto"/>
+        <w:textAlignment w:val="baseline"/>
+        <w:rPr>
+          <w:rFonts w:ascii="Georgia" w:eastAsia="Times New Roman" w:hAnsi="Georgia" w:cs="Calibri"/>
+          <w:color w:val="000000"/>
+          <w:sz w:val="24"/>
+          <w:szCs w:val="24"/>
+          <w:bdr w:val="none" w:sz="0" w:space="0" w:color="auto" w:frame="1"/>
+        </w:rPr>
+      </w:pPr>
+    </w:p>
+    <w:p>
+      <w:pPr>
+        <w:shd w:val="clear" w:color="auto" w:fill="FFFFFF"/>
+        <w:spacing w:after="0" w:line="240" w:lineRule="auto"/>
+        <w:textAlignment w:val="baseline"/>
+        <w:rPr>
+          <w:rFonts w:ascii="Georgia" w:eastAsia="Times New Roman" w:hAnsi="Georgia" w:cs="Calibri"/>
+          <w:color w:val="000000"/>
+          <w:sz w:val="24"/>
+          <w:szCs w:val="24"/>
+          <w:bdr w:val="none" w:sz="0" w:space="0" w:color="auto" w:frame="1"/>
+        </w:rPr>
+      </w:pPr>
+      <w:r>
+        <w:rPr>
+          <w:rFonts w:ascii="Georgia" w:eastAsia="Times New Roman" w:hAnsi="Georgia" w:cs="Calibri"/>
+          <w:color w:val="000000"/>
+          <w:sz w:val="24"/>
+          <w:szCs w:val="24"/>
+          <w:bdr w:val="none" w:sz="0" w:space="0" w:color="auto" w:frame="1"/>
+        </w:rPr>
+        <w:t xml:space="preserve">This year, </w:t>
+      </w:r>
+      <w:r>
+        <w:rPr>
+          <w:rFonts w:ascii="Georgia" w:eastAsia="Times New Roman" w:hAnsi="Georgia" w:cs="Calibri"/>
+          <w:color w:val="000000"/>
+          <w:sz w:val="24"/>
+          <w:szCs w:val="24"/>
+          <w:bdr w:val="none" w:sz="0" w:space="0" w:color="auto" w:frame="1"/>
+        </w:rPr>
+        <w:t>ELLIPSES is both virtually and physically developed</w:t>
+      </w:r>
+      <w:r>
+        <w:rPr>
+          <w:rFonts w:ascii="Georgia" w:eastAsia="Times New Roman" w:hAnsi="Georgia" w:cs="Calibri"/>
+          <w:color w:val="000000"/>
+          <w:sz w:val="24"/>
+          <w:szCs w:val="24"/>
+          <w:bdr w:val="none" w:sz="0" w:space="0" w:color="auto" w:frame="1"/>
+        </w:rPr>
+        <w:t xml:space="preserve"> between New York City and Denver, Colorado.</w:t>
+      </w:r>
+      <w:r>
+        <w:rPr>
+          <w:rFonts w:ascii="Georgia" w:eastAsia="Times New Roman" w:hAnsi="Georgia" w:cs="Calibri"/>
+          <w:color w:val="000000"/>
+          <w:sz w:val="24"/>
+          <w:szCs w:val="24"/>
+          <w:bdr w:val="none" w:sz="0" w:space="0" w:color="auto" w:frame="1"/>
+        </w:rPr>
+        <w:t xml:space="preserve"> In May 2022, ELLIPSES was selected to be showcased at the 2022 Colorado New Musical Festival.</w:t>
+      </w:r>
+      <w:r>
+        <w:rPr>
+          <w:rFonts w:ascii="Georgia" w:eastAsia="Times New Roman" w:hAnsi="Georgia" w:cs="Calibri"/>
+          <w:color w:val="000000"/>
+          <w:sz w:val="24"/>
+          <w:szCs w:val="24"/>
+          <w:bdr w:val="none" w:sz="0" w:space="0" w:color="auto" w:frame="1"/>
+        </w:rPr>
+        <w:t xml:space="preserve"> </w:t>
+      </w:r>
+      <w:r>
+        <w:rPr>
+          <w:rFonts w:ascii="Georgia" w:eastAsia="Times New Roman" w:hAnsi="Georgia" w:cs="Calibri"/>
+          <w:color w:val="000000"/>
+          <w:sz w:val="24"/>
+          <w:szCs w:val="24"/>
+          <w:bdr w:val="none" w:sz="0" w:space="0" w:color="auto" w:frame="1"/>
+        </w:rPr>
+        <w:t>ELLIPSES looks to be developed in a two-month-long process with the associates of Backstory Theatre.</w:t>
+      </w:r>
+      <w:r>
+        <w:rPr>
+          <w:rFonts w:ascii="Georgia" w:eastAsia="Times New Roman" w:hAnsi="Georgia" w:cs="Calibri"/>
+          <w:color w:val="000000"/>
+          <w:sz w:val="24"/>
+          <w:szCs w:val="24"/>
+          <w:bdr w:val="none" w:sz="0" w:space="0" w:color="auto" w:frame="1"/>
+        </w:rPr>
+        <w:t xml:space="preserve"> </w:t>
+      </w:r>
+      <w:r>
+        <w:rPr>
+          <w:rFonts w:ascii="Georgia" w:eastAsia="Times New Roman" w:hAnsi="Georgia" w:cs="Calibri"/>
+          <w:color w:val="000000"/>
+          <w:sz w:val="24"/>
+          <w:szCs w:val="24"/>
+          <w:bdr w:val="none" w:sz="0" w:space="0" w:color="auto" w:frame="1"/>
+        </w:rPr>
+        <w:t>It starts with a</w:t>
+      </w:r>
+      <w:r>
+        <w:rPr>
+          <w:rFonts w:ascii="Georgia" w:eastAsia="Times New Roman" w:hAnsi="Georgia" w:cs="Calibri"/>
+          <w:color w:val="000000"/>
+          <w:sz w:val="24"/>
+          <w:szCs w:val="24"/>
+          <w:bdr w:val="none" w:sz="0" w:space="0" w:color="auto" w:frame="1"/>
+        </w:rPr>
+        <w:t xml:space="preserve"> virtual</w:t>
+      </w:r>
+      <w:r>
+        <w:rPr>
+          <w:rFonts w:ascii="Georgia" w:eastAsia="Times New Roman" w:hAnsi="Georgia" w:cs="Calibri"/>
+          <w:color w:val="000000"/>
+          <w:sz w:val="24"/>
+          <w:szCs w:val="24"/>
+          <w:bdr w:val="none" w:sz="0" w:space="0" w:color="auto" w:frame="1"/>
+        </w:rPr>
+        <w:t xml:space="preserve"> audition process between June 6-1</w:t>
+      </w:r>
+      <w:r>
+        <w:rPr>
+          <w:rFonts w:ascii="Georgia" w:eastAsia="Times New Roman" w:hAnsi="Georgia" w:cs="Calibri"/>
+          <w:color w:val="000000"/>
+          <w:sz w:val="24"/>
+          <w:szCs w:val="24"/>
+          <w:bdr w:val="none" w:sz="0" w:space="0" w:color="auto" w:frame="1"/>
+        </w:rPr>
+        <w:t>7</w:t>
+      </w:r>
+      <w:r>
+        <w:rPr>
+          <w:rFonts w:ascii="Georgia" w:eastAsia="Times New Roman" w:hAnsi="Georgia" w:cs="Calibri"/>
+          <w:color w:val="000000"/>
+          <w:sz w:val="24"/>
+          <w:szCs w:val="24"/>
+          <w:bdr w:val="none" w:sz="0" w:space="0" w:color="auto" w:frame="1"/>
+        </w:rPr>
+        <w:t>.</w:t>
+      </w:r>
+      <w:r>
+        <w:rPr>
+          <w:rFonts w:ascii="Georgia" w:eastAsia="Times New Roman" w:hAnsi="Georgia" w:cs="Calibri"/>
+          <w:color w:val="000000"/>
+          <w:sz w:val="24"/>
+          <w:szCs w:val="24"/>
+          <w:bdr w:val="none" w:sz="0" w:space="0" w:color="auto" w:frame="1"/>
+        </w:rPr>
+        <w:t xml:space="preserve"> An in-person audition is happening on June 18 at Backstory Theatre.</w:t>
+      </w:r>
+      <w:r>
+        <w:rPr>
+          <w:rFonts w:ascii="Georgia" w:eastAsia="Times New Roman" w:hAnsi="Georgia" w:cs="Calibri"/>
+          <w:color w:val="000000"/>
+          <w:sz w:val="24"/>
+          <w:szCs w:val="24"/>
+          <w:bdr w:val="none" w:sz="0" w:space="0" w:color="auto" w:frame="1"/>
+        </w:rPr>
+        <w:t xml:space="preserve"> </w:t>
+      </w:r>
+      <w:r>
+        <w:rPr>
+          <w:rFonts w:ascii="Georgia" w:eastAsia="Times New Roman" w:hAnsi="Georgia" w:cs="Calibri"/>
+          <w:color w:val="000000"/>
+          <w:sz w:val="24"/>
+          <w:szCs w:val="24"/>
+          <w:bdr w:val="none" w:sz="0" w:space="0" w:color="auto" w:frame="1"/>
+        </w:rPr>
+        <w:t>Then the</w:t>
+      </w:r>
+      <w:r>
+        <w:rPr>
+          <w:rFonts w:ascii="Georgia" w:eastAsia="Times New Roman" w:hAnsi="Georgia" w:cs="Calibri"/>
+          <w:color w:val="000000"/>
+          <w:sz w:val="24"/>
+          <w:szCs w:val="24"/>
+          <w:bdr w:val="none" w:sz="0" w:space="0" w:color="auto" w:frame="1"/>
+        </w:rPr>
+        <w:t xml:space="preserve"> in-person</w:t>
+      </w:r>
+      <w:r>
+        <w:rPr>
+          <w:rFonts w:ascii="Georgia" w:eastAsia="Times New Roman" w:hAnsi="Georgia" w:cs="Calibri"/>
+          <w:color w:val="000000"/>
+          <w:sz w:val="24"/>
+          <w:szCs w:val="24"/>
+          <w:bdr w:val="none" w:sz="0" w:space="0" w:color="auto" w:frame="1"/>
+        </w:rPr>
+        <w:t xml:space="preserve"> rehearsals </w:t>
+      </w:r>
+      <w:r>
+        <w:rPr>
+          <w:rFonts w:ascii="Georgia" w:eastAsia="Times New Roman" w:hAnsi="Georgia" w:cs="Calibri"/>
+          <w:color w:val="000000"/>
+          <w:sz w:val="24"/>
+          <w:szCs w:val="24"/>
+          <w:bdr w:val="none" w:sz="0" w:space="0" w:color="auto" w:frame="1"/>
+        </w:rPr>
+        <w:t xml:space="preserve">with the authors’ online </w:t>
+      </w:r>
+      <w:r>
+        <w:rPr>
+          <w:rFonts w:ascii="Georgia" w:eastAsia="Times New Roman" w:hAnsi="Georgia" w:cs="Calibri"/>
+          <w:color w:val="000000"/>
+          <w:sz w:val="24"/>
+          <w:szCs w:val="24"/>
+          <w:bdr w:val="none" w:sz="0" w:space="0" w:color="auto" w:frame="1"/>
+        </w:rPr>
+        <w:t xml:space="preserve">attendance </w:t>
+      </w:r>
+      <w:r>
+        <w:rPr>
+          <w:rFonts w:ascii="Georgia" w:eastAsia="Times New Roman" w:hAnsi="Georgia" w:cs="Calibri"/>
+          <w:color w:val="000000"/>
+          <w:sz w:val="24"/>
+          <w:szCs w:val="24"/>
+          <w:bdr w:val="none" w:sz="0" w:space="0" w:color="auto" w:frame="1"/>
+        </w:rPr>
+        <w:t>happens on the following Wednesdays and Saturdays until mid-July.</w:t>
+      </w:r>
+      <w:r>
+        <w:rPr>
+          <w:rFonts w:ascii="Georgia" w:eastAsia="Times New Roman" w:hAnsi="Georgia" w:cs="Calibri"/>
+          <w:color w:val="000000"/>
+          <w:sz w:val="24"/>
+          <w:szCs w:val="24"/>
+          <w:bdr w:val="none" w:sz="0" w:space="0" w:color="auto" w:frame="1"/>
+        </w:rPr>
+        <w:t xml:space="preserve"> David Quang Pham will fly out from New York City to Denver. He will be for the final dress rehearsals. </w:t>
+      </w:r>
+      <w:r>
+        <w:rPr>
+          <w:rFonts w:ascii="Georgia" w:eastAsia="Times New Roman" w:hAnsi="Georgia" w:cs="Calibri"/>
+          <w:color w:val="000000"/>
+          <w:sz w:val="24"/>
+          <w:szCs w:val="24"/>
+          <w:bdr w:val="none" w:sz="0" w:space="0" w:color="auto" w:frame="1"/>
+        </w:rPr>
+        <w:t xml:space="preserve">The musicals will </w:t>
+      </w:r>
+      <w:r>
+        <w:rPr>
+          <w:rFonts w:ascii="Georgia" w:eastAsia="Times New Roman" w:hAnsi="Georgia" w:cs="Calibri"/>
+          <w:color w:val="000000"/>
+          <w:sz w:val="24"/>
+          <w:szCs w:val="24"/>
+          <w:bdr w:val="none" w:sz="0" w:space="0" w:color="auto" w:frame="1"/>
+        </w:rPr>
+        <w:t xml:space="preserve">finally </w:t>
+      </w:r>
+      <w:r>
+        <w:rPr>
+          <w:rFonts w:ascii="Georgia" w:eastAsia="Times New Roman" w:hAnsi="Georgia" w:cs="Calibri"/>
+          <w:color w:val="000000"/>
+          <w:sz w:val="24"/>
+          <w:szCs w:val="24"/>
+          <w:bdr w:val="none" w:sz="0" w:space="0" w:color="auto" w:frame="1"/>
+        </w:rPr>
+        <w:t>have showcases</w:t>
+      </w:r>
+      <w:r>
+        <w:rPr>
+          <w:rFonts w:ascii="Georgia" w:eastAsia="Times New Roman" w:hAnsi="Georgia" w:cs="Calibri"/>
+          <w:color w:val="000000"/>
+          <w:sz w:val="24"/>
+          <w:szCs w:val="24"/>
+          <w:bdr w:val="none" w:sz="0" w:space="0" w:color="auto" w:frame="1"/>
+        </w:rPr>
+        <w:t xml:space="preserve"> outdoors</w:t>
+      </w:r>
+      <w:r>
+        <w:rPr>
+          <w:rFonts w:ascii="Georgia" w:eastAsia="Times New Roman" w:hAnsi="Georgia" w:cs="Calibri"/>
+          <w:color w:val="000000"/>
+          <w:sz w:val="24"/>
+          <w:szCs w:val="24"/>
+          <w:bdr w:val="none" w:sz="0" w:space="0" w:color="auto" w:frame="1"/>
+        </w:rPr>
+        <w:t xml:space="preserve"> at Brunner Farmhouse in Broomfield, Colorado on July 19, 21, and 23</w:t>
+      </w:r>
+      <w:r>
+        <w:rPr>
+          <w:rFonts w:ascii="Georgia" w:eastAsia="Times New Roman" w:hAnsi="Georgia" w:cs="Calibri"/>
+          <w:color w:val="000000"/>
+          <w:sz w:val="24"/>
+          <w:szCs w:val="24"/>
+          <w:bdr w:val="none" w:sz="0" w:space="0" w:color="auto" w:frame="1"/>
+        </w:rPr>
+        <w:t>, 2022.</w:t>
+      </w:r>
+    </w:p>
+    <w:p>
+      <w:pPr>
+        <w:shd w:val="clear" w:color="auto" w:fill="FFFFFF"/>
+        <w:spacing w:after="0" w:line="240" w:lineRule="auto"/>
+        <w:textAlignment w:val="baseline"/>
+        <w:rPr>
+          <w:rFonts w:ascii="Georgia" w:eastAsia="Times New Roman" w:hAnsi="Georgia" w:cs="Calibri"/>
+          <w:color w:val="000000"/>
+          <w:sz w:val="24"/>
+          <w:szCs w:val="24"/>
+          <w:bdr w:val="none" w:sz="0" w:space="0" w:color="auto" w:frame="1"/>
+        </w:rPr>
+      </w:pPr>
+    </w:p>
+    <w:p>
+      <w:pPr>
+        <w:shd w:val="clear" w:color="auto" w:fill="FFFFFF"/>
+        <w:spacing w:after="0" w:line="240" w:lineRule="auto"/>
+        <w:textAlignment w:val="baseline"/>
+        <w:rPr>
+          <w:rFonts w:ascii="Georgia" w:eastAsia="Times New Roman" w:hAnsi="Georgia" w:cs="Calibri"/>
+          <w:color w:val="000000"/>
+          <w:sz w:val="24"/>
+          <w:szCs w:val="24"/>
+          <w:bdr w:val="none" w:sz="0" w:space="0" w:color="auto" w:frame="1"/>
+        </w:rPr>
+      </w:pPr>
+      <w:r>
+        <w:rPr>
+          <w:rFonts w:ascii="Georgia" w:eastAsia="Times New Roman" w:hAnsi="Georgia" w:cs="Calibri"/>
+          <w:color w:val="000000"/>
+          <w:sz w:val="24"/>
+          <w:szCs w:val="24"/>
+          <w:bdr w:val="none" w:sz="0" w:space="0" w:color="auto" w:frame="1"/>
+        </w:rPr>
+        <w:t xml:space="preserve">At DigiFest, </w:t>
       </w:r>
       <w:r>
         <w:rPr>
@@ -803,29 +1383,7 @@
           <w:szCs w:val="24"/>
           <w:bdr w:val="none" w:sz="0" w:space="0" w:color="auto" w:frame="1"/>
         </w:rPr>
-        <w:t xml:space="preserve">At </w:t>
-      </w:r>
-      <w:proofErr w:type="spellStart"/>
-      <w:r>
-        <w:rPr>
-          <w:rFonts w:ascii="Georgia" w:eastAsia="Times New Roman" w:hAnsi="Georgia" w:cs="Calibri"/>
-          <w:color w:val="000000"/>
-          <w:sz w:val="24"/>
-          <w:szCs w:val="24"/>
-          <w:bdr w:val="none" w:sz="0" w:space="0" w:color="auto" w:frame="1"/>
-        </w:rPr>
-        <w:t>DigiFest</w:t>
-      </w:r>
-      <w:proofErr w:type="spellEnd"/>
-      <w:r>
-        <w:rPr>
-          <w:rFonts w:ascii="Georgia" w:eastAsia="Times New Roman" w:hAnsi="Georgia" w:cs="Calibri"/>
-          <w:color w:val="000000"/>
-          <w:sz w:val="24"/>
-          <w:szCs w:val="24"/>
-          <w:bdr w:val="none" w:sz="0" w:space="0" w:color="auto" w:frame="1"/>
-        </w:rPr>
-        <w:t xml:space="preserve">, </w:t>
+        <w:t xml:space="preserve">At DigiFest, </w:t>
       </w:r>
       <w:r>
         <w:rPr>
@@ -1009,6 +1567,7 @@
           <w:szCs w:val="24"/>
           <w:bdr w:val="none" w:sz="0" w:space="0" w:color="auto" w:frame="1"/>
         </w:rPr>
+        <w:lastRenderedPageBreak/>
         <w:t>Country:</w:t>
       </w:r>
       <w:r>
@@ -1251,29 +1810,7 @@
           <w:szCs w:val="24"/>
           <w:bdr w:val="none" w:sz="0" w:space="0" w:color="auto" w:frame="1"/>
         </w:rPr>
-        <w:t xml:space="preserve"> mentors him, helping to forge his broad range of musical styles including pop, punk, tango, and </w:t>
-      </w:r>
-      <w:proofErr w:type="spellStart"/>
-      <w:r>
-        <w:rPr>
-          <w:rFonts w:ascii="Georgia" w:eastAsia="Times New Roman" w:hAnsi="Georgia" w:cs="Calibri"/>
-          <w:color w:val="000000"/>
-          <w:sz w:val="24"/>
-          <w:szCs w:val="24"/>
-          <w:bdr w:val="none" w:sz="0" w:space="0" w:color="auto" w:frame="1"/>
-        </w:rPr>
-        <w:t>Xiqu</w:t>
-      </w:r>
-      <w:proofErr w:type="spellEnd"/>
-      <w:r>
-        <w:rPr>
-          <w:rFonts w:ascii="Georgia" w:eastAsia="Times New Roman" w:hAnsi="Georgia" w:cs="Calibri"/>
-          <w:color w:val="000000"/>
-          <w:sz w:val="24"/>
-          <w:szCs w:val="24"/>
-          <w:bdr w:val="none" w:sz="0" w:space="0" w:color="auto" w:frame="1"/>
-        </w:rPr>
-        <w:t xml:space="preserve">. After completing an astrophysics and theatre education at Michigan State University, he studied playwriting as the second apprentice of </w:t>
+        <w:t xml:space="preserve"> mentors him, helping to forge his broad range of musical styles including pop, punk, tango, and Xiqu. After completing an astrophysics and theatre education at Michigan State University, he studied playwriting as the second apprentice of </w:t>
       </w:r>
       <w:hyperlink r:id="rId10" w:history="1">
         <w:r>
@@ -1317,51 +1854,7 @@
           <w:szCs w:val="24"/>
           <w:bdr w:val="none" w:sz="0" w:space="0" w:color="auto" w:frame="1"/>
         </w:rPr>
-        <w:t xml:space="preserve">, San Francisco. He is a critic in Kennedy Center’s BIPOC Critics Lab whose work is published in </w:t>
-      </w:r>
-      <w:proofErr w:type="spellStart"/>
-      <w:r>
-        <w:rPr>
-          <w:rFonts w:ascii="Georgia" w:eastAsia="Times New Roman" w:hAnsi="Georgia" w:cs="Calibri"/>
-          <w:color w:val="000000"/>
-          <w:sz w:val="24"/>
-          <w:szCs w:val="24"/>
-          <w:bdr w:val="none" w:sz="0" w:space="0" w:color="auto" w:frame="1"/>
-        </w:rPr>
-        <w:t>TheaterMania</w:t>
-      </w:r>
-      <w:proofErr w:type="spellEnd"/>
-      <w:r>
-        <w:rPr>
-          <w:rFonts w:ascii="Georgia" w:eastAsia="Times New Roman" w:hAnsi="Georgia" w:cs="Calibri"/>
-          <w:color w:val="000000"/>
-          <w:sz w:val="24"/>
-          <w:szCs w:val="24"/>
-          <w:bdr w:val="none" w:sz="0" w:space="0" w:color="auto" w:frame="1"/>
-        </w:rPr>
-        <w:t xml:space="preserve">; a moderator at LMDA; a founding member of </w:t>
-      </w:r>
-      <w:proofErr w:type="spellStart"/>
-      <w:r>
-        <w:rPr>
-          <w:rFonts w:ascii="Georgia" w:eastAsia="Times New Roman" w:hAnsi="Georgia" w:cs="Calibri"/>
-          <w:color w:val="000000"/>
-          <w:sz w:val="24"/>
-          <w:szCs w:val="24"/>
-          <w:bdr w:val="none" w:sz="0" w:space="0" w:color="auto" w:frame="1"/>
-        </w:rPr>
-        <w:t>CreateTheater</w:t>
-      </w:r>
-      <w:proofErr w:type="spellEnd"/>
-      <w:r>
-        <w:rPr>
-          <w:rFonts w:ascii="Georgia" w:eastAsia="Times New Roman" w:hAnsi="Georgia" w:cs="Calibri"/>
-          <w:color w:val="000000"/>
-          <w:sz w:val="24"/>
-          <w:szCs w:val="24"/>
-          <w:bdr w:val="none" w:sz="0" w:space="0" w:color="auto" w:frame="1"/>
-        </w:rPr>
-        <w:t xml:space="preserve"> and the International Dramaturgy Lab; a member of </w:t>
+        <w:t xml:space="preserve">, San Francisco. He is a critic in Kennedy Center’s BIPOC Critics Lab whose work is published in TheaterMania; a moderator at LMDA; a founding member of CreateTheater and the International Dramaturgy Lab; a member of </w:t>
       </w:r>
       <w:hyperlink r:id="rId12" w:history="1">
         <w:r>
@@ -1383,29 +1876,7 @@
           <w:szCs w:val="24"/>
           <w:bdr w:val="none" w:sz="0" w:space="0" w:color="auto" w:frame="1"/>
         </w:rPr>
-        <w:t xml:space="preserve">, ASCAP, and the Dramatists Guild. His </w:t>
-      </w:r>
-      <w:proofErr w:type="spellStart"/>
-      <w:r>
-        <w:rPr>
-          <w:rFonts w:ascii="Georgia" w:eastAsia="Times New Roman" w:hAnsi="Georgia" w:cs="Calibri"/>
-          <w:color w:val="000000"/>
-          <w:sz w:val="24"/>
-          <w:szCs w:val="24"/>
-          <w:bdr w:val="none" w:sz="0" w:space="0" w:color="auto" w:frame="1"/>
-        </w:rPr>
-        <w:t>moonbase</w:t>
-      </w:r>
-      <w:proofErr w:type="spellEnd"/>
-      <w:r>
-        <w:rPr>
-          <w:rFonts w:ascii="Georgia" w:eastAsia="Times New Roman" w:hAnsi="Georgia" w:cs="Calibri"/>
-          <w:color w:val="000000"/>
-          <w:sz w:val="24"/>
-          <w:szCs w:val="24"/>
-          <w:bdr w:val="none" w:sz="0" w:space="0" w:color="auto" w:frame="1"/>
-        </w:rPr>
-        <w:t xml:space="preserve"> is in New York City. Be up to lightspeed at </w:t>
+        <w:t xml:space="preserve">, ASCAP, and the Dramatists Guild. His moonbase is in New York City. Be up to lightspeed at </w:t>
       </w:r>
       <w:hyperlink r:id="rId13" w:history="1">
         <w:r>

--- a/events/2022-9-19/hybrid_musical_development-description.docx
+++ b/events/2022-9-19/hybrid_musical_development-description.docx
@@ -1675,8 +1675,8 @@
         <w:spacing w:after="0" w:line="240" w:lineRule="auto"/>
         <w:textAlignment w:val="baseline"/>
         <w:rPr>
-          <w:rFonts w:ascii="Georgia" w:eastAsia="Times New Roman" w:hAnsi="Georgia" w:cs="Calibri"/>
-          <w:color w:val="000000"/>
+          <w:rStyle w:val="Hyperlink"/>
+          <w:rFonts w:ascii="Georgia" w:eastAsia="Times New Roman" w:hAnsi="Georgia" w:cs="Calibri"/>
           <w:sz w:val="24"/>
           <w:szCs w:val="24"/>
           <w:bdr w:val="none" w:sz="0" w:space="0" w:color="auto" w:frame="1"/>
@@ -1714,37 +1714,37 @@
           <w:szCs w:val="24"/>
           <w:bdr w:val="none" w:sz="0" w:space="0" w:color="auto" w:frame="1"/>
         </w:rPr>
-        <w:t xml:space="preserve">David Quang Pham is </w:t>
-      </w:r>
-      <w:r>
-        <w:rPr>
-          <w:rFonts w:ascii="Georgia" w:eastAsia="Times New Roman" w:hAnsi="Georgia" w:cs="Calibri"/>
-          <w:color w:val="000000"/>
-          <w:sz w:val="24"/>
-          <w:szCs w:val="24"/>
-          <w:bdr w:val="none" w:sz="0" w:space="0" w:color="auto" w:frame="1"/>
-        </w:rPr>
-        <w:t>the</w:t>
-      </w:r>
-      <w:r>
-        <w:rPr>
-          <w:rFonts w:ascii="Georgia" w:eastAsia="Times New Roman" w:hAnsi="Georgia" w:cs="Calibri"/>
-          <w:color w:val="000000"/>
-          <w:sz w:val="24"/>
-          <w:szCs w:val="24"/>
-          <w:bdr w:val="none" w:sz="0" w:space="0" w:color="auto" w:frame="1"/>
-        </w:rPr>
-        <w:t xml:space="preserve"> musical theatre science communicator. </w:t>
-      </w:r>
-      <w:r>
-        <w:rPr>
-          <w:rFonts w:ascii="Georgia" w:eastAsia="Times New Roman" w:hAnsi="Georgia" w:cs="Calibri"/>
-          <w:color w:val="000000"/>
-          <w:sz w:val="24"/>
-          <w:szCs w:val="24"/>
-          <w:bdr w:val="none" w:sz="0" w:space="0" w:color="auto" w:frame="1"/>
-        </w:rPr>
-        <w:t xml:space="preserve">His purpose is to guide scientists to the fourth wall and theatre artists to the fourth dimension. Due to youthful trips to operas and space camp, he now writes love letters to science, devising stories from its branches. His notable musicals personifying quantum mechanics and cosmology are respectively: </w:t>
+        <w:t>David Quang Pham</w:t>
+      </w:r>
+      <w:r>
+        <w:rPr>
+          <w:rFonts w:ascii="Georgia" w:eastAsia="Times New Roman" w:hAnsi="Georgia" w:cs="Calibri"/>
+          <w:color w:val="000000"/>
+          <w:sz w:val="24"/>
+          <w:szCs w:val="24"/>
+          <w:bdr w:val="none" w:sz="0" w:space="0" w:color="auto" w:frame="1"/>
+        </w:rPr>
+        <w:t xml:space="preserve"> (he/him)</w:t>
+      </w:r>
+      <w:r>
+        <w:rPr>
+          <w:rFonts w:ascii="Georgia" w:eastAsia="Times New Roman" w:hAnsi="Georgia" w:cs="Calibri"/>
+          <w:color w:val="000000"/>
+          <w:sz w:val="24"/>
+          <w:szCs w:val="24"/>
+          <w:bdr w:val="none" w:sz="0" w:space="0" w:color="auto" w:frame="1"/>
+        </w:rPr>
+        <w:t xml:space="preserve"> </w:t>
+      </w:r>
+      <w:r>
+        <w:rPr>
+          <w:rFonts w:ascii="Georgia" w:eastAsia="Times New Roman" w:hAnsi="Georgia" w:cs="Calibri"/>
+          <w:color w:val="000000"/>
+          <w:sz w:val="24"/>
+          <w:szCs w:val="24"/>
+          <w:bdr w:val="none" w:sz="0" w:space="0" w:color="auto" w:frame="1"/>
+        </w:rPr>
+        <w:t xml:space="preserve">is a musical theater science communicator. His purpose is to guide scientists to the fourth wall and theatre artists to the fourth dimension. Due to youthful trips to operas and space camp, he now writes love letters to science, devising stories from its branches. His notable musicals personifying quantum mechanics and cosmology are respectively: </w:t>
       </w:r>
       <w:hyperlink r:id="rId7" w:history="1">
         <w:r>
@@ -1788,7 +1788,17 @@
           <w:szCs w:val="24"/>
           <w:bdr w:val="none" w:sz="0" w:space="0" w:color="auto" w:frame="1"/>
         </w:rPr>
-        <w:t xml:space="preserve"> (2022 Colorado New Musical Festival, 2022 Eugene O'Neill Theater Center NMTC semifinalist). Composer </w:t>
+        <w:t xml:space="preserve"> </w:t>
+      </w:r>
+      <w:r>
+        <w:rPr>
+          <w:rFonts w:ascii="Georgia" w:eastAsia="Times New Roman" w:hAnsi="Georgia" w:cs="Calibri"/>
+          <w:color w:val="000000"/>
+          <w:sz w:val="24"/>
+          <w:szCs w:val="24"/>
+          <w:bdr w:val="none" w:sz="0" w:space="0" w:color="auto" w:frame="1"/>
+        </w:rPr>
+        <w:t xml:space="preserve">(2022 Colorado New Musical Festival, 2022 Eugene O'Neill Theater Center NMTC semifinalist). Queer Theatre Kalamazoo is producing his floral-herbal musical TURNOVER: A NEW LEAF for their tenth season in 2023. Composer </w:t>
       </w:r>
       <w:hyperlink r:id="rId9" w:history="1">
         <w:r>
@@ -1854,7 +1864,7 @@
           <w:szCs w:val="24"/>
           <w:bdr w:val="none" w:sz="0" w:space="0" w:color="auto" w:frame="1"/>
         </w:rPr>
-        <w:t xml:space="preserve">, San Francisco. He is a critic in Kennedy Center’s BIPOC Critics Lab whose work is published in TheaterMania; a moderator at LMDA; a founding member of CreateTheater and the International Dramaturgy Lab; a member of </w:t>
+        <w:t xml:space="preserve">, San Francisco. As a new play dramaturg, his work (Nico Juber's MILLENNIALS ARE KILLING MUSICALS, Michael McGoldrick's ALLIES) has been seen at organizations such as Feinstein's/54 Below, Open Jar Studios, and Paterson Performing Arts Development Council. He is a critic in Kennedy Center’s BIPOC Critics Lab whose work is published in TheaterMania; a moderator at LMDA; a founding member of CreateTheater and the International Dramaturgy Lab; a member of </w:t>
       </w:r>
       <w:hyperlink r:id="rId12" w:history="1">
         <w:r>
@@ -1876,7 +1886,17 @@
           <w:szCs w:val="24"/>
           <w:bdr w:val="none" w:sz="0" w:space="0" w:color="auto" w:frame="1"/>
         </w:rPr>
-        <w:t xml:space="preserve">, ASCAP, and the Dramatists Guild. His moonbase is in New York City. Be up to lightspeed at </w:t>
+        <w:t xml:space="preserve">, ASCAP, and the Dramatists Guild. His moonbase is in New York City and his earthbase is in Wyoming, Michigan. </w:t>
+      </w:r>
+      <w:r>
+        <w:rPr>
+          <w:rFonts w:ascii="Georgia" w:eastAsia="Times New Roman" w:hAnsi="Georgia" w:cs="Calibri"/>
+          <w:color w:val="000000"/>
+          <w:sz w:val="24"/>
+          <w:szCs w:val="24"/>
+          <w:bdr w:val="none" w:sz="0" w:space="0" w:color="auto" w:frame="1"/>
+        </w:rPr>
+        <w:t xml:space="preserve">Be up to lightspeed at </w:t>
       </w:r>
       <w:hyperlink r:id="rId13" w:history="1">
         <w:r>
@@ -1890,6 +1910,20 @@
           <w:t>davidquang.com</w:t>
         </w:r>
       </w:hyperlink>
+    </w:p>
+    <w:p>
+      <w:pPr>
+        <w:shd w:val="clear" w:color="auto" w:fill="FFFFFF"/>
+        <w:spacing w:after="0" w:line="240" w:lineRule="auto"/>
+        <w:textAlignment w:val="baseline"/>
+        <w:rPr>
+          <w:rFonts w:ascii="Georgia" w:eastAsia="Times New Roman" w:hAnsi="Georgia" w:cs="Calibri"/>
+          <w:color w:val="000000"/>
+          <w:sz w:val="24"/>
+          <w:szCs w:val="24"/>
+          <w:bdr w:val="none" w:sz="0" w:space="0" w:color="auto" w:frame="1"/>
+        </w:rPr>
+      </w:pPr>
     </w:p>
     <w:sectPr>
       <w:headerReference w:type="default" r:id="rId14"/>
